--- a/Doc/update/Wesley_Lau_Resume.docx
+++ b/Doc/update/Wesley_Lau_Resume.docx
@@ -136,23 +136,7 @@
                 <w:sz w:val="20"/>
                 <w:szCs w:val="20"/>
               </w:rPr>
-              <w:t xml:space="preserve"> 1/</w:t>
-            </w:r>
-            <w:r>
-              <w:rPr>
-                <w:rFonts w:ascii="Roboto" w:eastAsia="Roboto" w:hAnsi="Roboto" w:cs="Roboto"/>
-                <w:sz w:val="20"/>
-                <w:szCs w:val="20"/>
-              </w:rPr>
-              <w:t>2024</w:t>
-            </w:r>
-            <w:r>
-              <w:rPr>
-                <w:rFonts w:ascii="Roboto" w:eastAsia="Roboto" w:hAnsi="Roboto" w:cs="Roboto"/>
-                <w:sz w:val="20"/>
-                <w:szCs w:val="20"/>
-              </w:rPr>
-              <w:t xml:space="preserve"> – 7 / 2024</w:t>
+              <w:t xml:space="preserve"> 2024</w:t>
             </w:r>
           </w:p>
           <w:p>
